--- a/documentos_vendedores/CAFÉ OASIS DE SAMDA.docx
+++ b/documentos_vendedores/CAFÉ OASIS DE SAMDA.docx
@@ -96,7 +96,46 @@
               <w:jc w:val="center"/>
             </w:pPr>
             <w:r>
-              <w:t>10:30 - 10:45</w:t>
+              <w:t>08:30 - 08:45</w:t>
+            </w:r>
+          </w:p>
+        </w:tc>
+        <w:tc>
+          <w:tcPr>
+            <w:tcW w:type="dxa" w:w="2160"/>
+          </w:tcPr>
+          <w:p>
+            <w:pPr>
+              <w:jc w:val="center"/>
+            </w:pPr>
+            <w:r/>
+          </w:p>
+        </w:tc>
+        <w:tc>
+          <w:tcPr>
+            <w:tcW w:type="dxa" w:w="4320"/>
+          </w:tcPr>
+          <w:p>
+            <w:pPr>
+              <w:jc w:val="center"/>
+            </w:pPr>
+            <w:r>
+              <w:t>FLOR A FRUTO</w:t>
+            </w:r>
+          </w:p>
+        </w:tc>
+      </w:tr>
+      <w:tr>
+        <w:tc>
+          <w:tcPr>
+            <w:tcW w:type="dxa" w:w="3600"/>
+          </w:tcPr>
+          <w:p>
+            <w:pPr>
+              <w:jc w:val="center"/>
+            </w:pPr>
+            <w:r>
+              <w:t>09:45 - 10:00</w:t>
             </w:r>
           </w:p>
         </w:tc>
@@ -135,46 +174,7 @@
               <w:jc w:val="center"/>
             </w:pPr>
             <w:r>
-              <w:t>10:45 - 11:00</w:t>
-            </w:r>
-          </w:p>
-        </w:tc>
-        <w:tc>
-          <w:tcPr>
-            <w:tcW w:type="dxa" w:w="2160"/>
-          </w:tcPr>
-          <w:p>
-            <w:pPr>
-              <w:jc w:val="center"/>
-            </w:pPr>
-            <w:r/>
-          </w:p>
-        </w:tc>
-        <w:tc>
-          <w:tcPr>
-            <w:tcW w:type="dxa" w:w="4320"/>
-          </w:tcPr>
-          <w:p>
-            <w:pPr>
-              <w:jc w:val="center"/>
-            </w:pPr>
-            <w:r>
-              <w:t>FLOR A FRUTO</w:t>
-            </w:r>
-          </w:p>
-        </w:tc>
-      </w:tr>
-      <w:tr>
-        <w:tc>
-          <w:tcPr>
-            <w:tcW w:type="dxa" w:w="3600"/>
-          </w:tcPr>
-          <w:p>
-            <w:pPr>
-              <w:jc w:val="center"/>
-            </w:pPr>
-            <w:r>
-              <w:t>11:00 - 11:15</w:t>
+              <w:t>10:30 - 10:45</w:t>
             </w:r>
           </w:p>
         </w:tc>

--- a/documentos_vendedores/CAFÉ OASIS DE SAMDA.docx
+++ b/documentos_vendedores/CAFÉ OASIS DE SAMDA.docx
@@ -96,7 +96,46 @@
               <w:jc w:val="center"/>
             </w:pPr>
             <w:r>
-              <w:t>08:30 - 08:45</w:t>
+              <w:t>09:00 - 09:15</w:t>
+            </w:r>
+          </w:p>
+        </w:tc>
+        <w:tc>
+          <w:tcPr>
+            <w:tcW w:type="dxa" w:w="2160"/>
+          </w:tcPr>
+          <w:p>
+            <w:pPr>
+              <w:jc w:val="center"/>
+            </w:pPr>
+            <w:r/>
+          </w:p>
+        </w:tc>
+        <w:tc>
+          <w:tcPr>
+            <w:tcW w:type="dxa" w:w="4320"/>
+          </w:tcPr>
+          <w:p>
+            <w:pPr>
+              <w:jc w:val="center"/>
+            </w:pPr>
+            <w:r>
+              <w:t>INMERSSO BOUTIQUE</w:t>
+            </w:r>
+          </w:p>
+        </w:tc>
+      </w:tr>
+      <w:tr>
+        <w:tc>
+          <w:tcPr>
+            <w:tcW w:type="dxa" w:w="3600"/>
+          </w:tcPr>
+          <w:p>
+            <w:pPr>
+              <w:jc w:val="center"/>
+            </w:pPr>
+            <w:r>
+              <w:t>09:30 - 09:45</w:t>
             </w:r>
           </w:p>
         </w:tc>
@@ -135,46 +174,7 @@
               <w:jc w:val="center"/>
             </w:pPr>
             <w:r>
-              <w:t>09:45 - 10:00</w:t>
-            </w:r>
-          </w:p>
-        </w:tc>
-        <w:tc>
-          <w:tcPr>
-            <w:tcW w:type="dxa" w:w="2160"/>
-          </w:tcPr>
-          <w:p>
-            <w:pPr>
-              <w:jc w:val="center"/>
-            </w:pPr>
-            <w:r/>
-          </w:p>
-        </w:tc>
-        <w:tc>
-          <w:tcPr>
-            <w:tcW w:type="dxa" w:w="4320"/>
-          </w:tcPr>
-          <w:p>
-            <w:pPr>
-              <w:jc w:val="center"/>
-            </w:pPr>
-            <w:r>
-              <w:t>INMERSSO BOUTIQUE</w:t>
-            </w:r>
-          </w:p>
-        </w:tc>
-      </w:tr>
-      <w:tr>
-        <w:tc>
-          <w:tcPr>
-            <w:tcW w:type="dxa" w:w="3600"/>
-          </w:tcPr>
-          <w:p>
-            <w:pPr>
-              <w:jc w:val="center"/>
-            </w:pPr>
-            <w:r>
-              <w:t>10:30 - 10:45</w:t>
+              <w:t>10:15 - 10:30</w:t>
             </w:r>
           </w:p>
         </w:tc>

--- a/documentos_vendedores/CAFÉ OASIS DE SAMDA.docx
+++ b/documentos_vendedores/CAFÉ OASIS DE SAMDA.docx
@@ -96,7 +96,7 @@
               <w:jc w:val="center"/>
             </w:pPr>
             <w:r>
-              <w:t>09:00 - 09:15</w:t>
+              <w:t>11:00 - 11:15</w:t>
             </w:r>
           </w:p>
         </w:tc>
